--- a/4o ΠΑΡΑΔΟΤΕΟ/use cases v0.3/ΠΕΡΙΠΤΩΣΗ ΧΡΗΣΗΣ Ηχητική κάλυψη δωματίου.docx
+++ b/4o ΠΑΡΑΔΟΤΕΟ/use cases v0.3/ΠΕΡΙΠΤΩΣΗ ΧΡΗΣΗΣ Ηχητική κάλυψη δωματίου.docx
@@ -377,7 +377,7 @@
         <w:rPr>
           <w:rtl w:val="0"/>
         </w:rPr>
-        <w:t xml:space="preserve">ΕΝΑΛΛΑΚΤΙΚΗ ΡΟΗ : ΝΕΑ ΤΟΠΟΘΕΤΗΣΗ ΗΧΕΙΟΥ</w:t>
+        <w:t xml:space="preserve">ΕΝΑΛΛΑΚΤΙΚΗ ΡΟΗ : ΑΔΥΝΑΜΙΑ ΕΥΡΕΣΗΣ ΘΕΣΗΣ ΗΧΕΙΟΥ</w:t>
       </w:r>
     </w:p>
     <w:p>
